--- a/Approaches and used tools.docx
+++ b/Approaches and used tools.docx
@@ -121,11 +121,28 @@
       <w:r>
         <w:t xml:space="preserve">GitHub Link: </w:t>
       </w:r>
-    </w:p>
-    <w:p>
-      <w:r>
-        <w:t xml:space="preserve">Google Drive Link for Bug Attachments: </w:t>
-      </w:r>
+      <w:hyperlink r:id="rId6" w:history="1">
+        <w:r>
+          <w:rPr>
+            <w:rStyle w:val="Hyperlink"/>
+          </w:rPr>
+          <w:t>kareem0ibrahim/</w:t>
+        </w:r>
+        <w:proofErr w:type="spellStart"/>
+        <w:r>
+          <w:rPr>
+            <w:rStyle w:val="Hyperlink"/>
+          </w:rPr>
+          <w:t>paysky</w:t>
+        </w:r>
+        <w:proofErr w:type="spellEnd"/>
+        <w:r>
+          <w:rPr>
+            <w:rStyle w:val="Hyperlink"/>
+          </w:rPr>
+          <w:t xml:space="preserve"> (github.com)</w:t>
+        </w:r>
+      </w:hyperlink>
     </w:p>
     <w:p/>
     <w:sectPr>
@@ -944,7 +961,6 @@
   <w:style w:type="character" w:default="1" w:styleId="DefaultParagraphFont">
     <w:name w:val="Default Paragraph Font"/>
     <w:uiPriority w:val="1"/>
-    <w:semiHidden/>
     <w:unhideWhenUsed/>
   </w:style>
   <w:style w:type="table" w:default="1" w:styleId="TableNormal">
@@ -11720,6 +11736,29 @@
         <w:shd w:val="clear" w:color="auto" w:fill="FBCAA2" w:themeFill="accent6" w:themeFillTint="7F"/>
       </w:tcPr>
     </w:tblStylePr>
+  </w:style>
+  <w:style w:type="character" w:styleId="Hyperlink">
+    <w:name w:val="Hyperlink"/>
+    <w:basedOn w:val="DefaultParagraphFont"/>
+    <w:uiPriority w:val="99"/>
+    <w:unhideWhenUsed/>
+    <w:rsid w:val="00FA3BA0"/>
+    <w:rPr>
+      <w:color w:val="0000FF" w:themeColor="hyperlink"/>
+      <w:u w:val="single"/>
+    </w:rPr>
+  </w:style>
+  <w:style w:type="character" w:styleId="UnresolvedMention">
+    <w:name w:val="Unresolved Mention"/>
+    <w:basedOn w:val="DefaultParagraphFont"/>
+    <w:uiPriority w:val="99"/>
+    <w:semiHidden/>
+    <w:unhideWhenUsed/>
+    <w:rsid w:val="00FA3BA0"/>
+    <w:rPr>
+      <w:color w:val="605E5C"/>
+      <w:shd w:val="clear" w:color="auto" w:fill="E1DFDD"/>
+    </w:rPr>
   </w:style>
 </w:styles>
 </file>
